--- a/files/ТЗ_Классификация.docx
+++ b/files/ТЗ_Классификация.docx
@@ -3,443 +3,515 @@
 <w:document xmlns:wpc="http://schemas.microsoft.com/office/word/2010/wordprocessingCanvas" xmlns:cx="http://schemas.microsoft.com/office/drawing/2014/chartex" xmlns:cx1="http://schemas.microsoft.com/office/drawing/2015/9/8/chartex" xmlns:cx2="http://schemas.microsoft.com/office/drawing/2015/10/21/chartex" xmlns:cx3="http://schemas.microsoft.com/office/drawing/2016/5/9/chartex" xmlns:cx4="http://schemas.microsoft.com/office/drawing/2016/5/10/chartex" xmlns:cx5="http://schemas.microsoft.com/office/drawing/2016/5/11/chartex" xmlns:cx6="http://schemas.microsoft.com/office/drawing/2016/5/12/chartex" xmlns:cx7="http://schemas.microsoft.com/office/drawing/2016/5/13/chartex" xmlns:cx8="http://schemas.microsoft.com/office/drawing/2016/5/14/chartex" xmlns:mc="http://schemas.openxmlformats.org/markup-compatibility/2006" xmlns:aink="http://schemas.microsoft.com/office/drawing/2016/ink" xmlns:am3d="http://schemas.microsoft.com/office/drawing/2017/model3d" xmlns:o="urn:schemas-microsoft-com:office:office" xmlns:r="http://schemas.openxmlformats.org/officeDocument/2006/relationships" xmlns:m="http://schemas.openxmlformats.org/officeDocument/2006/math" xmlns:v="urn:schemas-microsoft-com:vml" xmlns:wp14="http://schemas.microsoft.com/office/word/2010/wordprocessingDrawing" xmlns:wp="http://schemas.openxmlformats.org/drawingml/2006/wordprocessingDrawing" xmlns:w10="urn:schemas-microsoft-com:office:word" xmlns:w="http://schemas.openxmlformats.org/wordprocessingml/2006/main" xmlns:w14="http://schemas.microsoft.com/office/word/2010/wordml" xmlns:w15="http://schemas.microsoft.com/office/word/2012/wordml" xmlns:w16cid="http://schemas.microsoft.com/office/word/2016/wordml/cid" xmlns:w16se="http://schemas.microsoft.com/office/word/2015/wordml/symex" xmlns:wpg="http://schemas.microsoft.com/office/word/2010/wordprocessingGroup" xmlns:wpi="http://schemas.microsoft.com/office/word/2010/wordprocessingInk" xmlns:wne="http://schemas.microsoft.com/office/word/2006/wordml" xmlns:wps="http://schemas.microsoft.com/office/word/2010/wordprocessingShape" mc:Ignorable="w14 w15 w16se w16cid wp14">
   <w:body>
     <w:p>
-      <w:r>
-        <w:t>В компании Колеса Крыша Маркет есть 3 интересных продукта</w:t>
-      </w:r>
-      <w:r>
-        <w:t xml:space="preserve">, </w:t>
-      </w:r>
-      <w:r>
-        <w:t>которыми пользуются многие казахстанцы. И</w:t>
-      </w:r>
-      <w:r>
-        <w:t xml:space="preserve"> в каждом из них множество услуг</w:t>
-      </w:r>
-      <w:r>
-        <w:t>, которые надо предлагать</w:t>
-      </w:r>
-      <w:r>
-        <w:t xml:space="preserve"> </w:t>
-      </w:r>
-      <w:r>
-        <w:t>пользователям, которым они действительно нужны</w:t>
-      </w:r>
-      <w:r>
-        <w:t xml:space="preserve">. </w:t>
-      </w:r>
-      <w:r>
-        <w:t>Предсказать какая именно услуга нужна конкретному пользователю целое искусство. Предлагаем вам сделать первые шаги в данной области и попытаться</w:t>
-      </w:r>
-      <w:r>
-        <w:t xml:space="preserve"> решить </w:t>
-      </w:r>
-      <w:r>
-        <w:t xml:space="preserve">одну из самых распространённых рабочих задач </w:t>
-      </w:r>
-      <w:proofErr w:type="gramStart"/>
-      <w:r>
-        <w:rPr>
-          <w:lang w:val="en-US"/>
-        </w:rPr>
-        <w:t>data</w:t>
-      </w:r>
-      <w:proofErr w:type="gramEnd"/>
-      <w:r>
-        <w:t xml:space="preserve"> </w:t>
-      </w:r>
-      <w:r>
-        <w:rPr>
-          <w:lang w:val="en-US"/>
-        </w:rPr>
-        <w:t>scientist</w:t>
-      </w:r>
-      <w:r>
-        <w:t>-</w:t>
-      </w:r>
-      <w:r>
-        <w:t xml:space="preserve">а: прогнозирование покупки определенной услуги. </w:t>
-      </w:r>
-      <w:r>
-        <w:t>Данная задача является задачей бинарной классификацией</w:t>
-      </w:r>
-      <w:r>
-        <w:t>.</w:t>
-      </w:r>
-    </w:p>
-    <w:p>
-      <w:r>
-        <w:t xml:space="preserve">Навыки решения таких задач </w:t>
-      </w:r>
-      <w:r>
-        <w:t>необходимы</w:t>
-      </w:r>
-      <w:r>
-        <w:t xml:space="preserve"> вам, если вы решите работать в одной из следующих областей: </w:t>
-      </w:r>
-      <w:r>
-        <w:rPr>
-          <w:lang w:val="en-US"/>
-        </w:rPr>
-        <w:t>data</w:t>
-      </w:r>
-      <w:r>
-        <w:t xml:space="preserve"> </w:t>
-      </w:r>
-      <w:r>
-        <w:rPr>
-          <w:lang w:val="en-US"/>
-        </w:rPr>
-        <w:t>science</w:t>
-      </w:r>
-      <w:r>
-        <w:t>,</w:t>
-      </w:r>
-      <w:r>
-        <w:t xml:space="preserve"> аналитика, управление рисками.</w:t>
-      </w:r>
-    </w:p>
-    <w:p>
-      <w:r>
+      <w:pPr>
+        <w:pStyle w:val="a6"/>
+        <w:spacing w:before="0" w:beforeAutospacing="0" w:after="0" w:afterAutospacing="0"/>
+      </w:pPr>
+      <w:r>
+        <w:rPr>
+          <w:rFonts w:ascii="Arial" w:hAnsi="Arial" w:cs="Arial"/>
+          <w:color w:val="000000"/>
+          <w:sz w:val="22"/>
+          <w:szCs w:val="22"/>
+        </w:rPr>
         <w:t xml:space="preserve">Метрика, используемая для оценки качества, </w:t>
       </w:r>
-      <w:r>
-        <w:rPr>
-          <w:lang w:val="en-US"/>
-        </w:rPr>
-        <w:t>roc</w:t>
-      </w:r>
-      <w:r>
-        <w:t>_</w:t>
-      </w:r>
       <w:proofErr w:type="spellStart"/>
       <w:r>
         <w:rPr>
-          <w:lang w:val="en-US"/>
-        </w:rPr>
-        <w:t>auc</w:t>
+          <w:rFonts w:ascii="Arial" w:hAnsi="Arial" w:cs="Arial"/>
+          <w:color w:val="000000"/>
+          <w:sz w:val="22"/>
+          <w:szCs w:val="22"/>
+        </w:rPr>
+        <w:t>roc_auc_score</w:t>
       </w:r>
       <w:proofErr w:type="spellEnd"/>
       <w:r>
-        <w:t>_</w:t>
-      </w:r>
-      <w:r>
-        <w:rPr>
-          <w:lang w:val="en-US"/>
-        </w:rPr>
-        <w:t>score</w:t>
-      </w:r>
-      <w:r>
-        <w:t xml:space="preserve"> </w:t>
-      </w:r>
-      <w:r>
-        <w:t>из библиотеки</w:t>
-      </w:r>
-      <w:r>
-        <w:t xml:space="preserve"> </w:t>
+        <w:rPr>
+          <w:rFonts w:ascii="Arial" w:hAnsi="Arial" w:cs="Arial"/>
+          <w:color w:val="000000"/>
+          <w:sz w:val="22"/>
+          <w:szCs w:val="22"/>
+        </w:rPr>
+        <w:t xml:space="preserve"> из библиотеки </w:t>
       </w:r>
       <w:proofErr w:type="spellStart"/>
       <w:proofErr w:type="gramStart"/>
       <w:r>
         <w:rPr>
-          <w:lang w:val="en-US"/>
-        </w:rPr>
-        <w:t>sklearn</w:t>
+          <w:rFonts w:ascii="Arial" w:hAnsi="Arial" w:cs="Arial"/>
+          <w:color w:val="000000"/>
+          <w:sz w:val="22"/>
+          <w:szCs w:val="22"/>
+        </w:rPr>
+        <w:t>sklearn.metrics</w:t>
       </w:r>
       <w:proofErr w:type="spellEnd"/>
-      <w:r>
-        <w:t>.</w:t>
-      </w:r>
-      <w:r>
-        <w:rPr>
-          <w:lang w:val="en-US"/>
-        </w:rPr>
-        <w:t>metrics</w:t>
-      </w:r>
       <w:proofErr w:type="gramEnd"/>
       <w:r>
+        <w:rPr>
+          <w:rFonts w:ascii="Arial" w:hAnsi="Arial" w:cs="Arial"/>
+          <w:color w:val="000000"/>
+          <w:sz w:val="22"/>
+          <w:szCs w:val="22"/>
+        </w:rPr>
         <w:t xml:space="preserve"> (</w:t>
       </w:r>
       <w:hyperlink r:id="rId5" w:history="1">
         <w:r>
           <w:rPr>
             <w:rStyle w:val="a3"/>
+            <w:rFonts w:ascii="Arial" w:hAnsi="Arial" w:cs="Arial"/>
+            <w:color w:val="1155CC"/>
+            <w:sz w:val="22"/>
+            <w:szCs w:val="22"/>
           </w:rPr>
           <w:t>http://scikit-learn.org/stable/modules/generated/sklearn.metrics.roc_auc_score.html</w:t>
         </w:r>
       </w:hyperlink>
       <w:r>
-        <w:t>)</w:t>
-      </w:r>
-      <w:r>
-        <w:t>.</w:t>
-      </w:r>
-      <w:r>
-        <w:t xml:space="preserve"> Чем больше значение данной метрики, тем лучше.</w:t>
+        <w:rPr>
+          <w:rFonts w:ascii="Arial" w:hAnsi="Arial" w:cs="Arial"/>
+          <w:color w:val="000000"/>
+          <w:sz w:val="22"/>
+          <w:szCs w:val="22"/>
+        </w:rPr>
+        <w:t>). Чем больше значение данной метрики, тем лучше.</w:t>
       </w:r>
     </w:p>
     <w:p>
-      <w:r>
-        <w:t xml:space="preserve">Файл для оценки должен </w:t>
-      </w:r>
-      <w:r>
-        <w:t>иметь наименование</w:t>
-      </w:r>
-      <w:r>
-        <w:t xml:space="preserve"> *</w:t>
+      <w:pPr>
+        <w:pStyle w:val="a6"/>
+        <w:spacing w:before="0" w:beforeAutospacing="0" w:after="0" w:afterAutospacing="0"/>
+      </w:pPr>
+      <w:r>
+        <w:rPr>
+          <w:rFonts w:ascii="Arial" w:hAnsi="Arial" w:cs="Arial"/>
+          <w:color w:val="000000"/>
+          <w:sz w:val="22"/>
+          <w:szCs w:val="22"/>
+        </w:rPr>
+        <w:t>Файл для оценки должен иметь наименование, название_</w:t>
+      </w:r>
+      <w:proofErr w:type="gramStart"/>
+      <w:r>
+        <w:rPr>
+          <w:rFonts w:ascii="Arial" w:hAnsi="Arial" w:cs="Arial"/>
+          <w:color w:val="000000"/>
+          <w:sz w:val="22"/>
+          <w:szCs w:val="22"/>
+        </w:rPr>
+        <w:t>команды,_</w:t>
       </w:r>
       <w:proofErr w:type="spellStart"/>
-      <w:r>
-        <w:t>название_команды</w:t>
+      <w:proofErr w:type="gramEnd"/>
+      <w:r>
+        <w:rPr>
+          <w:rFonts w:ascii="Arial" w:hAnsi="Arial" w:cs="Arial"/>
+          <w:color w:val="000000"/>
+          <w:sz w:val="22"/>
+          <w:szCs w:val="22"/>
+        </w:rPr>
+        <w:t>номер_решения</w:t>
       </w:r>
       <w:proofErr w:type="spellEnd"/>
       <w:r>
-        <w:t>**</w:t>
+        <w:rPr>
+          <w:rFonts w:ascii="Arial" w:hAnsi="Arial" w:cs="Arial"/>
+          <w:color w:val="000000"/>
+          <w:sz w:val="22"/>
+          <w:szCs w:val="22"/>
+        </w:rPr>
+        <w:t xml:space="preserve"> (1 или 2),</w:t>
       </w:r>
       <w:proofErr w:type="spellStart"/>
       <w:r>
-        <w:t>номер_решения</w:t>
+        <w:rPr>
+          <w:rFonts w:ascii="Arial" w:hAnsi="Arial" w:cs="Arial"/>
+          <w:color w:val="000000"/>
+          <w:sz w:val="22"/>
+          <w:szCs w:val="22"/>
+        </w:rPr>
+        <w:t>csv</w:t>
       </w:r>
       <w:proofErr w:type="spellEnd"/>
       <w:r>
-        <w:t xml:space="preserve"> (1 или </w:t>
-      </w:r>
-      <w:proofErr w:type="gramStart"/>
-      <w:r>
-        <w:t>2)*</w:t>
-      </w:r>
-      <w:r>
-        <w:t>.</w:t>
-      </w:r>
-      <w:r>
+        <w:rPr>
+          <w:rFonts w:ascii="Arial" w:hAnsi="Arial" w:cs="Arial"/>
+          <w:color w:val="000000"/>
+          <w:sz w:val="22"/>
+          <w:szCs w:val="22"/>
+        </w:rPr>
+        <w:t xml:space="preserve"> и следующее содержание:</w:t>
+      </w:r>
+    </w:p>
+    <w:p>
+      <w:pPr>
+        <w:pStyle w:val="a6"/>
+        <w:spacing w:before="0" w:beforeAutospacing="0" w:after="0" w:afterAutospacing="0"/>
         <w:rPr>
           <w:lang w:val="en-US"/>
         </w:rPr>
-        <w:t>csv</w:t>
-      </w:r>
-      <w:proofErr w:type="gramEnd"/>
-      <w:r>
-        <w:t xml:space="preserve"> </w:t>
-      </w:r>
-      <w:r>
-        <w:t>и</w:t>
-      </w:r>
-      <w:r>
-        <w:t xml:space="preserve"> следующее содер</w:t>
+      </w:pPr>
+      <w:proofErr w:type="spellStart"/>
+      <w:r>
+        <w:rPr>
+          <w:rFonts w:ascii="Arial" w:hAnsi="Arial" w:cs="Arial"/>
+          <w:color w:val="000000"/>
+          <w:sz w:val="22"/>
+          <w:szCs w:val="22"/>
+        </w:rPr>
+        <w:t>Id</w:t>
+      </w:r>
+      <w:proofErr w:type="spellEnd"/>
+      <w:r>
+        <w:rPr>
+          <w:rFonts w:ascii="Arial" w:hAnsi="Arial" w:cs="Arial"/>
+          <w:color w:val="000000"/>
+          <w:sz w:val="22"/>
+          <w:szCs w:val="22"/>
+        </w:rPr>
+        <w:t xml:space="preserve">, </w:t>
+      </w:r>
+      <w:r>
+        <w:rPr>
+          <w:rFonts w:ascii="Arial" w:hAnsi="Arial" w:cs="Arial"/>
+          <w:color w:val="000000"/>
+          <w:sz w:val="22"/>
+          <w:szCs w:val="22"/>
+          <w:lang w:val="en-US"/>
+        </w:rPr>
+        <w:t>target</w:t>
       </w:r>
       <w:bookmarkStart w:id="0" w:name="_GoBack"/>
       <w:bookmarkEnd w:id="0"/>
-      <w:r>
-        <w:t>жание</w:t>
-      </w:r>
-      <w:r>
-        <w:t>:</w:t>
-      </w:r>
     </w:p>
     <w:p>
-      <w:r>
-        <w:rPr>
-          <w:lang w:val="en-US"/>
-        </w:rPr>
-        <w:t>Id</w:t>
-      </w:r>
-      <w:r>
-        <w:t xml:space="preserve">, </w:t>
-      </w:r>
-      <w:r>
-        <w:rPr>
-          <w:lang w:val="en-US"/>
-        </w:rPr>
-        <w:t>is</w:t>
-      </w:r>
-      <w:r>
-        <w:t>_</w:t>
+      <w:pPr>
+        <w:pStyle w:val="a6"/>
+        <w:spacing w:before="0" w:beforeAutospacing="0" w:after="0" w:afterAutospacing="0"/>
+      </w:pPr>
+      <w:r>
+        <w:rPr>
+          <w:rFonts w:ascii="Arial" w:hAnsi="Arial" w:cs="Arial"/>
+          <w:color w:val="000000"/>
+          <w:sz w:val="22"/>
+          <w:szCs w:val="22"/>
+        </w:rPr>
+        <w:t>1; 0</w:t>
       </w:r>
     </w:p>
     <w:p>
-      <w:r>
-        <w:t>1</w:t>
-      </w:r>
-      <w:r>
-        <w:rPr>
-          <w:lang w:val="en-US"/>
-        </w:rPr>
-        <w:t>;</w:t>
-      </w:r>
-      <w:r>
-        <w:t xml:space="preserve"> 0</w:t>
+      <w:pPr>
+        <w:pStyle w:val="a6"/>
+        <w:spacing w:before="0" w:beforeAutospacing="0" w:after="0" w:afterAutospacing="0"/>
+      </w:pPr>
+      <w:r>
+        <w:rPr>
+          <w:rFonts w:ascii="Arial" w:hAnsi="Arial" w:cs="Arial"/>
+          <w:color w:val="000000"/>
+          <w:sz w:val="22"/>
+          <w:szCs w:val="22"/>
+        </w:rPr>
+        <w:t>2; 1</w:t>
       </w:r>
     </w:p>
     <w:p>
-      <w:r>
-        <w:t>2; 1</w:t>
+      <w:pPr>
+        <w:pStyle w:val="a6"/>
+        <w:spacing w:before="0" w:beforeAutospacing="0" w:after="0" w:afterAutospacing="0"/>
+      </w:pPr>
+      <w:r>
+        <w:rPr>
+          <w:rFonts w:ascii="Arial" w:hAnsi="Arial" w:cs="Arial"/>
+          <w:color w:val="000000"/>
+          <w:sz w:val="22"/>
+          <w:szCs w:val="22"/>
+        </w:rPr>
+        <w:t>3; 1</w:t>
       </w:r>
     </w:p>
     <w:p>
       <w:pPr>
-        <w:rPr>
-          <w:lang w:val="en-US"/>
-        </w:rPr>
-      </w:pPr>
-      <w:r>
-        <w:rPr>
-          <w:lang w:val="en-US"/>
-        </w:rPr>
-        <w:t>3; 1</w:t>
+        <w:pStyle w:val="a6"/>
+        <w:spacing w:before="0" w:beforeAutospacing="0" w:after="0" w:afterAutospacing="0"/>
+      </w:pPr>
+      <w:r>
+        <w:rPr>
+          <w:rFonts w:ascii="Arial" w:hAnsi="Arial" w:cs="Arial"/>
+          <w:color w:val="000000"/>
+          <w:sz w:val="22"/>
+          <w:szCs w:val="22"/>
+        </w:rPr>
+        <w:t>4; 0</w:t>
       </w:r>
     </w:p>
     <w:p>
       <w:pPr>
-        <w:rPr>
-          <w:lang w:val="en-US"/>
-        </w:rPr>
-      </w:pPr>
-      <w:r>
-        <w:rPr>
-          <w:lang w:val="en-US"/>
-        </w:rPr>
-        <w:t>4; 0</w:t>
+        <w:pStyle w:val="a6"/>
+        <w:spacing w:before="0" w:beforeAutospacing="0" w:after="0" w:afterAutospacing="0"/>
+      </w:pPr>
+      <w:r>
+        <w:rPr>
+          <w:rFonts w:ascii="Arial" w:hAnsi="Arial" w:cs="Arial"/>
+          <w:color w:val="000000"/>
+          <w:sz w:val="22"/>
+          <w:szCs w:val="22"/>
+        </w:rPr>
+        <w:t>Условия соревнования:</w:t>
       </w:r>
     </w:p>
     <w:p>
-      <w:r>
-        <w:t>Условия соревнования:</w:t>
+      <w:pPr>
+        <w:pStyle w:val="a6"/>
+        <w:numPr>
+          <w:ilvl w:val="0"/>
+          <w:numId w:val="3"/>
+        </w:numPr>
+        <w:spacing w:before="0" w:beforeAutospacing="0" w:after="0" w:afterAutospacing="0"/>
+        <w:textAlignment w:val="baseline"/>
+        <w:rPr>
+          <w:rFonts w:ascii="Arial" w:hAnsi="Arial" w:cs="Arial"/>
+          <w:color w:val="000000"/>
+          <w:sz w:val="22"/>
+          <w:szCs w:val="22"/>
+        </w:rPr>
+      </w:pPr>
+      <w:r>
+        <w:rPr>
+          <w:rFonts w:ascii="Arial" w:hAnsi="Arial" w:cs="Arial"/>
+          <w:color w:val="000000"/>
+          <w:sz w:val="22"/>
+          <w:szCs w:val="22"/>
+        </w:rPr>
+        <w:t xml:space="preserve">К соревнованию не допускаются действующие или бывшие сотрудники/стажеры компании “Колёса, Крыша, Маркет” и </w:t>
+      </w:r>
+      <w:proofErr w:type="spellStart"/>
+      <w:r>
+        <w:rPr>
+          <w:rFonts w:ascii="Arial" w:hAnsi="Arial" w:cs="Arial"/>
+          <w:color w:val="000000"/>
+          <w:sz w:val="22"/>
+          <w:szCs w:val="22"/>
+        </w:rPr>
+        <w:t>Kaspi</w:t>
+      </w:r>
+      <w:proofErr w:type="spellEnd"/>
+      <w:r>
+        <w:rPr>
+          <w:rFonts w:ascii="Arial" w:hAnsi="Arial" w:cs="Arial"/>
+          <w:color w:val="000000"/>
+          <w:sz w:val="22"/>
+          <w:szCs w:val="22"/>
+        </w:rPr>
+        <w:t xml:space="preserve"> </w:t>
+      </w:r>
+      <w:proofErr w:type="spellStart"/>
+      <w:r>
+        <w:rPr>
+          <w:rFonts w:ascii="Arial" w:hAnsi="Arial" w:cs="Arial"/>
+          <w:color w:val="000000"/>
+          <w:sz w:val="22"/>
+          <w:szCs w:val="22"/>
+        </w:rPr>
+        <w:t>Bank</w:t>
+      </w:r>
+      <w:proofErr w:type="spellEnd"/>
+      <w:r>
+        <w:rPr>
+          <w:rFonts w:ascii="Arial" w:hAnsi="Arial" w:cs="Arial"/>
+          <w:color w:val="000000"/>
+          <w:sz w:val="22"/>
+          <w:szCs w:val="22"/>
+        </w:rPr>
+        <w:t>.</w:t>
       </w:r>
     </w:p>
     <w:p>
       <w:pPr>
-        <w:pStyle w:val="a5"/>
+        <w:pStyle w:val="a6"/>
         <w:numPr>
           <w:ilvl w:val="0"/>
-          <w:numId w:val="2"/>
+          <w:numId w:val="3"/>
         </w:numPr>
-      </w:pPr>
-      <w:r>
-        <w:t>К соревнованию не допускаются действующие или бывшие сотрудники</w:t>
-      </w:r>
-      <w:r>
-        <w:t>/</w:t>
-      </w:r>
-      <w:r>
-        <w:t xml:space="preserve">стажеры компаний Колеса Крыша Маркет и </w:t>
-      </w:r>
-      <w:proofErr w:type="spellStart"/>
-      <w:r>
-        <w:rPr>
-          <w:lang w:val="en-US"/>
-        </w:rPr>
-        <w:t>Kaspi</w:t>
-      </w:r>
-      <w:proofErr w:type="spellEnd"/>
-      <w:r>
-        <w:t xml:space="preserve"> </w:t>
-      </w:r>
-      <w:r>
-        <w:rPr>
-          <w:lang w:val="en-US"/>
-        </w:rPr>
-        <w:t>Bank</w:t>
+        <w:spacing w:before="0" w:beforeAutospacing="0" w:after="0" w:afterAutospacing="0"/>
+        <w:textAlignment w:val="baseline"/>
+        <w:rPr>
+          <w:rFonts w:ascii="Arial" w:hAnsi="Arial" w:cs="Arial"/>
+          <w:color w:val="000000"/>
+          <w:sz w:val="22"/>
+          <w:szCs w:val="22"/>
+        </w:rPr>
+      </w:pPr>
+      <w:r>
+        <w:rPr>
+          <w:rFonts w:ascii="Arial" w:hAnsi="Arial" w:cs="Arial"/>
+          <w:color w:val="000000"/>
+          <w:sz w:val="22"/>
+          <w:szCs w:val="22"/>
+        </w:rPr>
+        <w:t>Разрешено участвовать в соревновании в командах. Количество членов команды неограниченно.</w:t>
       </w:r>
     </w:p>
     <w:p>
       <w:pPr>
-        <w:pStyle w:val="a5"/>
+        <w:pStyle w:val="a6"/>
         <w:numPr>
           <w:ilvl w:val="0"/>
-          <w:numId w:val="2"/>
+          <w:numId w:val="3"/>
         </w:numPr>
-      </w:pPr>
-      <w:r>
-        <w:t xml:space="preserve">Разрешено участвовать в соревновании в командах. Количество членов команды неограниченно </w:t>
+        <w:spacing w:before="0" w:beforeAutospacing="0" w:after="0" w:afterAutospacing="0"/>
+        <w:textAlignment w:val="baseline"/>
+        <w:rPr>
+          <w:rFonts w:ascii="Arial" w:hAnsi="Arial" w:cs="Arial"/>
+          <w:color w:val="000000"/>
+          <w:sz w:val="22"/>
+          <w:szCs w:val="22"/>
+        </w:rPr>
+      </w:pPr>
+      <w:r>
+        <w:rPr>
+          <w:rFonts w:ascii="Arial" w:hAnsi="Arial" w:cs="Arial"/>
+          <w:color w:val="000000"/>
+          <w:sz w:val="22"/>
+          <w:szCs w:val="22"/>
+        </w:rPr>
+        <w:t>Каждая команда может предоставить судье до 2 файла для оценки.</w:t>
       </w:r>
     </w:p>
     <w:p>
       <w:pPr>
-        <w:pStyle w:val="a5"/>
+        <w:pStyle w:val="a6"/>
         <w:numPr>
           <w:ilvl w:val="0"/>
-          <w:numId w:val="2"/>
+          <w:numId w:val="3"/>
         </w:numPr>
-      </w:pPr>
-      <w:r>
-        <w:t>Каждая команда может предоставить судье до 2 файлов для оценки</w:t>
+        <w:spacing w:before="0" w:beforeAutospacing="0" w:after="0" w:afterAutospacing="0"/>
+        <w:textAlignment w:val="baseline"/>
+        <w:rPr>
+          <w:rFonts w:ascii="Arial" w:hAnsi="Arial" w:cs="Arial"/>
+          <w:color w:val="000000"/>
+          <w:sz w:val="22"/>
+          <w:szCs w:val="22"/>
+        </w:rPr>
+      </w:pPr>
+      <w:r>
+        <w:rPr>
+          <w:rFonts w:ascii="Arial" w:hAnsi="Arial" w:cs="Arial"/>
+          <w:color w:val="000000"/>
+          <w:sz w:val="22"/>
+          <w:szCs w:val="22"/>
+          <w:shd w:val="clear" w:color="auto" w:fill="FFFFFF"/>
+        </w:rPr>
+        <w:t>Использование</w:t>
+      </w:r>
+      <w:r>
+        <w:rPr>
+          <w:rFonts w:ascii="Arial" w:hAnsi="Arial" w:cs="Arial"/>
+          <w:color w:val="000000"/>
+          <w:sz w:val="22"/>
+          <w:szCs w:val="22"/>
+        </w:rPr>
+        <w:t xml:space="preserve"> сторонних данных для построения модели разрешается при условии, что они доступны всем и не нужны авторские права.</w:t>
       </w:r>
     </w:p>
     <w:p>
       <w:pPr>
-        <w:pStyle w:val="a5"/>
+        <w:pStyle w:val="a6"/>
         <w:numPr>
           <w:ilvl w:val="0"/>
-          <w:numId w:val="2"/>
+          <w:numId w:val="3"/>
         </w:numPr>
-      </w:pPr>
-      <w:r>
-        <w:t>Использование сторонних данных для построения модели разрешается при условии, что они доступны всем и для их использования не нужны авторские права</w:t>
+        <w:spacing w:before="0" w:beforeAutospacing="0" w:after="0" w:afterAutospacing="0"/>
+        <w:textAlignment w:val="baseline"/>
+        <w:rPr>
+          <w:rFonts w:ascii="Arial" w:hAnsi="Arial" w:cs="Arial"/>
+          <w:color w:val="000000"/>
+          <w:sz w:val="22"/>
+          <w:szCs w:val="22"/>
+        </w:rPr>
+      </w:pPr>
+      <w:r>
+        <w:rPr>
+          <w:rFonts w:ascii="Arial" w:hAnsi="Arial" w:cs="Arial"/>
+          <w:color w:val="000000"/>
+          <w:sz w:val="22"/>
+          <w:szCs w:val="22"/>
+        </w:rPr>
+        <w:t xml:space="preserve">Код решения должен быть написан на </w:t>
+      </w:r>
+      <w:proofErr w:type="spellStart"/>
+      <w:r>
+        <w:rPr>
+          <w:rFonts w:ascii="Arial" w:hAnsi="Arial" w:cs="Arial"/>
+          <w:color w:val="000000"/>
+          <w:sz w:val="22"/>
+          <w:szCs w:val="22"/>
+        </w:rPr>
+        <w:t>Python</w:t>
+      </w:r>
+      <w:proofErr w:type="spellEnd"/>
+      <w:r>
+        <w:rPr>
+          <w:rFonts w:ascii="Arial" w:hAnsi="Arial" w:cs="Arial"/>
+          <w:color w:val="000000"/>
+          <w:sz w:val="22"/>
+          <w:szCs w:val="22"/>
+        </w:rPr>
+        <w:t xml:space="preserve"> или R.</w:t>
       </w:r>
     </w:p>
     <w:p>
       <w:pPr>
-        <w:pStyle w:val="a5"/>
+        <w:pStyle w:val="a6"/>
         <w:numPr>
           <w:ilvl w:val="0"/>
-          <w:numId w:val="2"/>
+          <w:numId w:val="3"/>
         </w:numPr>
-      </w:pPr>
-      <w:r>
-        <w:t xml:space="preserve">Код решения должен быть написан на </w:t>
-      </w:r>
-      <w:r>
-        <w:rPr>
-          <w:lang w:val="en-US"/>
-        </w:rPr>
-        <w:t>Python</w:t>
-      </w:r>
-      <w:r>
-        <w:t xml:space="preserve"> </w:t>
-      </w:r>
-      <w:r>
-        <w:t xml:space="preserve">или </w:t>
-      </w:r>
-      <w:r>
-        <w:rPr>
-          <w:lang w:val="en-US"/>
-        </w:rPr>
-        <w:t>R</w:t>
+        <w:spacing w:before="0" w:beforeAutospacing="0" w:after="0" w:afterAutospacing="0"/>
+        <w:textAlignment w:val="baseline"/>
+        <w:rPr>
+          <w:rFonts w:ascii="Arial" w:hAnsi="Arial" w:cs="Arial"/>
+          <w:color w:val="000000"/>
+          <w:sz w:val="22"/>
+          <w:szCs w:val="22"/>
+        </w:rPr>
+      </w:pPr>
+      <w:r>
+        <w:rPr>
+          <w:rFonts w:ascii="Arial" w:hAnsi="Arial" w:cs="Arial"/>
+          <w:color w:val="000000"/>
+          <w:sz w:val="22"/>
+          <w:szCs w:val="22"/>
+        </w:rPr>
+        <w:t>Судья берет у потенциальных обладателей призовых мест код на проверку и в случае нахождения нечестных методов решения имеет право исключить из списка участников соревнования.</w:t>
       </w:r>
     </w:p>
     <w:p>
       <w:pPr>
-        <w:pStyle w:val="a5"/>
+        <w:pStyle w:val="a6"/>
         <w:numPr>
           <w:ilvl w:val="0"/>
-          <w:numId w:val="2"/>
+          <w:numId w:val="3"/>
         </w:numPr>
-      </w:pPr>
-      <w:r>
-        <w:t xml:space="preserve">Судья берет у потенциальных </w:t>
-      </w:r>
-      <w:r>
-        <w:t>обладателей призовых мест</w:t>
-      </w:r>
-      <w:r>
-        <w:t xml:space="preserve"> код на проверку и в случае нахождения нечестных методов решения</w:t>
-      </w:r>
-      <w:r>
-        <w:t xml:space="preserve"> имеет право </w:t>
-      </w:r>
-      <w:r>
-        <w:t>исключить из списка участников соревнования</w:t>
-      </w:r>
-    </w:p>
-    <w:p>
-      <w:pPr>
-        <w:pStyle w:val="a5"/>
-        <w:numPr>
-          <w:ilvl w:val="0"/>
-          <w:numId w:val="2"/>
-        </w:numPr>
-      </w:pPr>
-      <w:r>
-        <w:t>Компания Колеса Крыша Маркет имеет право использовать полученный код по собственному усмотрению</w:t>
+        <w:spacing w:before="0" w:beforeAutospacing="0" w:after="0" w:afterAutospacing="0"/>
+        <w:textAlignment w:val="baseline"/>
+        <w:rPr>
+          <w:rFonts w:ascii="Arial" w:hAnsi="Arial" w:cs="Arial"/>
+          <w:color w:val="000000"/>
+          <w:sz w:val="22"/>
+          <w:szCs w:val="22"/>
+        </w:rPr>
+      </w:pPr>
+      <w:r>
+        <w:rPr>
+          <w:rFonts w:ascii="Arial" w:hAnsi="Arial" w:cs="Arial"/>
+          <w:color w:val="000000"/>
+          <w:sz w:val="22"/>
+          <w:szCs w:val="22"/>
+        </w:rPr>
+        <w:t>Компания “Колёса, Крыша, Маркет” имеет право использовать полученный код по собственному усмотрению.</w:t>
       </w:r>
     </w:p>
     <w:p>
@@ -549,6 +621,155 @@
     </w:lvl>
   </w:abstractNum>
   <w:abstractNum w:abstractNumId="1" w15:restartNumberingAfterBreak="0">
+    <w:nsid w:val="7251505B"/>
+    <w:multiLevelType w:val="multilevel"/>
+    <w:tmpl w:val="0B30ADEE"/>
+    <w:lvl w:ilvl="0">
+      <w:start w:val="1"/>
+      <w:numFmt w:val="bullet"/>
+      <w:lvlText w:val=""/>
+      <w:lvlJc w:val="left"/>
+      <w:pPr>
+        <w:tabs>
+          <w:tab w:val="num" w:pos="720"/>
+        </w:tabs>
+        <w:ind w:left="720" w:hanging="360"/>
+      </w:pPr>
+      <w:rPr>
+        <w:rFonts w:ascii="Symbol" w:hAnsi="Symbol" w:hint="default"/>
+        <w:sz w:val="20"/>
+      </w:rPr>
+    </w:lvl>
+    <w:lvl w:ilvl="1" w:tentative="1">
+      <w:start w:val="1"/>
+      <w:numFmt w:val="bullet"/>
+      <w:lvlText w:val="o"/>
+      <w:lvlJc w:val="left"/>
+      <w:pPr>
+        <w:tabs>
+          <w:tab w:val="num" w:pos="1440"/>
+        </w:tabs>
+        <w:ind w:left="1440" w:hanging="360"/>
+      </w:pPr>
+      <w:rPr>
+        <w:rFonts w:ascii="Courier New" w:hAnsi="Courier New" w:hint="default"/>
+        <w:sz w:val="20"/>
+      </w:rPr>
+    </w:lvl>
+    <w:lvl w:ilvl="2" w:tentative="1">
+      <w:start w:val="1"/>
+      <w:numFmt w:val="bullet"/>
+      <w:lvlText w:val=""/>
+      <w:lvlJc w:val="left"/>
+      <w:pPr>
+        <w:tabs>
+          <w:tab w:val="num" w:pos="2160"/>
+        </w:tabs>
+        <w:ind w:left="2160" w:hanging="360"/>
+      </w:pPr>
+      <w:rPr>
+        <w:rFonts w:ascii="Wingdings" w:hAnsi="Wingdings" w:hint="default"/>
+        <w:sz w:val="20"/>
+      </w:rPr>
+    </w:lvl>
+    <w:lvl w:ilvl="3" w:tentative="1">
+      <w:start w:val="1"/>
+      <w:numFmt w:val="bullet"/>
+      <w:lvlText w:val=""/>
+      <w:lvlJc w:val="left"/>
+      <w:pPr>
+        <w:tabs>
+          <w:tab w:val="num" w:pos="2880"/>
+        </w:tabs>
+        <w:ind w:left="2880" w:hanging="360"/>
+      </w:pPr>
+      <w:rPr>
+        <w:rFonts w:ascii="Wingdings" w:hAnsi="Wingdings" w:hint="default"/>
+        <w:sz w:val="20"/>
+      </w:rPr>
+    </w:lvl>
+    <w:lvl w:ilvl="4" w:tentative="1">
+      <w:start w:val="1"/>
+      <w:numFmt w:val="bullet"/>
+      <w:lvlText w:val=""/>
+      <w:lvlJc w:val="left"/>
+      <w:pPr>
+        <w:tabs>
+          <w:tab w:val="num" w:pos="3600"/>
+        </w:tabs>
+        <w:ind w:left="3600" w:hanging="360"/>
+      </w:pPr>
+      <w:rPr>
+        <w:rFonts w:ascii="Wingdings" w:hAnsi="Wingdings" w:hint="default"/>
+        <w:sz w:val="20"/>
+      </w:rPr>
+    </w:lvl>
+    <w:lvl w:ilvl="5" w:tentative="1">
+      <w:start w:val="1"/>
+      <w:numFmt w:val="bullet"/>
+      <w:lvlText w:val=""/>
+      <w:lvlJc w:val="left"/>
+      <w:pPr>
+        <w:tabs>
+          <w:tab w:val="num" w:pos="4320"/>
+        </w:tabs>
+        <w:ind w:left="4320" w:hanging="360"/>
+      </w:pPr>
+      <w:rPr>
+        <w:rFonts w:ascii="Wingdings" w:hAnsi="Wingdings" w:hint="default"/>
+        <w:sz w:val="20"/>
+      </w:rPr>
+    </w:lvl>
+    <w:lvl w:ilvl="6" w:tentative="1">
+      <w:start w:val="1"/>
+      <w:numFmt w:val="bullet"/>
+      <w:lvlText w:val=""/>
+      <w:lvlJc w:val="left"/>
+      <w:pPr>
+        <w:tabs>
+          <w:tab w:val="num" w:pos="5040"/>
+        </w:tabs>
+        <w:ind w:left="5040" w:hanging="360"/>
+      </w:pPr>
+      <w:rPr>
+        <w:rFonts w:ascii="Wingdings" w:hAnsi="Wingdings" w:hint="default"/>
+        <w:sz w:val="20"/>
+      </w:rPr>
+    </w:lvl>
+    <w:lvl w:ilvl="7" w:tentative="1">
+      <w:start w:val="1"/>
+      <w:numFmt w:val="bullet"/>
+      <w:lvlText w:val=""/>
+      <w:lvlJc w:val="left"/>
+      <w:pPr>
+        <w:tabs>
+          <w:tab w:val="num" w:pos="5760"/>
+        </w:tabs>
+        <w:ind w:left="5760" w:hanging="360"/>
+      </w:pPr>
+      <w:rPr>
+        <w:rFonts w:ascii="Wingdings" w:hAnsi="Wingdings" w:hint="default"/>
+        <w:sz w:val="20"/>
+      </w:rPr>
+    </w:lvl>
+    <w:lvl w:ilvl="8" w:tentative="1">
+      <w:start w:val="1"/>
+      <w:numFmt w:val="bullet"/>
+      <w:lvlText w:val=""/>
+      <w:lvlJc w:val="left"/>
+      <w:pPr>
+        <w:tabs>
+          <w:tab w:val="num" w:pos="6480"/>
+        </w:tabs>
+        <w:ind w:left="6480" w:hanging="360"/>
+      </w:pPr>
+      <w:rPr>
+        <w:rFonts w:ascii="Wingdings" w:hAnsi="Wingdings" w:hint="default"/>
+        <w:sz w:val="20"/>
+      </w:rPr>
+    </w:lvl>
+  </w:abstractNum>
+  <w:abstractNum w:abstractNumId="2" w15:restartNumberingAfterBreak="0">
     <w:nsid w:val="7ACC3EE6"/>
     <w:multiLevelType w:val="hybridMultilevel"/>
     <w:tmpl w:val="9F503E16"/>
@@ -641,6 +862,9 @@
     <w:abstractNumId w:val="0"/>
   </w:num>
   <w:num w:numId="2">
+    <w:abstractNumId w:val="2"/>
+  </w:num>
+  <w:num w:numId="3">
     <w:abstractNumId w:val="1"/>
   </w:num>
 </w:numbering>
@@ -1105,6 +1329,23 @@
       <w:contextualSpacing/>
     </w:pPr>
   </w:style>
+  <w:style w:type="paragraph" w:styleId="a6">
+    <w:name w:val="Normal (Web)"/>
+    <w:basedOn w:val="a"/>
+    <w:uiPriority w:val="99"/>
+    <w:semiHidden/>
+    <w:unhideWhenUsed/>
+    <w:rsid w:val="00C1750D"/>
+    <w:pPr>
+      <w:spacing w:before="100" w:beforeAutospacing="1" w:after="100" w:afterAutospacing="1" w:line="240" w:lineRule="auto"/>
+    </w:pPr>
+    <w:rPr>
+      <w:rFonts w:ascii="Times New Roman" w:eastAsia="Times New Roman" w:hAnsi="Times New Roman" w:cs="Times New Roman"/>
+      <w:sz w:val="24"/>
+      <w:szCs w:val="24"/>
+      <w:lang w:eastAsia="ru-RU"/>
+    </w:rPr>
+  </w:style>
 </w:styles>
 </file>
 
